--- a/project/周报/2023.3.24.docx
+++ b/project/周报/2023.3.24.docx
@@ -241,6 +241,62 @@
         <w:ind w:firstLine="420"/>
         <w:jc w:val="left"/>
         <w:rPr>
+          <w:rFonts w:hint="eastAsia"/>
+          <w:b/>
+          <w:bCs/>
+          <w:sz w:val="24"/>
+          <w:szCs w:val="28"/>
+        </w:rPr>
+      </w:pPr>
+      <w:r>
+        <w:rPr>
+          <w:b/>
+          <w:bCs/>
+          <w:sz w:val="24"/>
+          <w:szCs w:val="28"/>
+        </w:rPr>
+        <w:drawing>
+          <wp:inline distT="0" distB="0" distL="0" distR="0" wp14:anchorId="5C89DE84" wp14:editId="7DD1596B">
+            <wp:extent cx="5731510" cy="4432935"/>
+            <wp:effectExtent l="0" t="0" r="2540" b="5715"/>
+            <wp:docPr id="2" name="图片 2"/>
+            <wp:cNvGraphicFramePr>
+              <a:graphicFrameLocks xmlns:a="http://schemas.openxmlformats.org/drawingml/2006/main" noChangeAspect="1"/>
+            </wp:cNvGraphicFramePr>
+            <a:graphic xmlns:a="http://schemas.openxmlformats.org/drawingml/2006/main">
+              <a:graphicData uri="http://schemas.openxmlformats.org/drawingml/2006/picture">
+                <pic:pic xmlns:pic="http://schemas.openxmlformats.org/drawingml/2006/picture">
+                  <pic:nvPicPr>
+                    <pic:cNvPr id="1" name=""/>
+                    <pic:cNvPicPr/>
+                  </pic:nvPicPr>
+                  <pic:blipFill>
+                    <a:blip r:embed="rId5"/>
+                    <a:stretch>
+                      <a:fillRect/>
+                    </a:stretch>
+                  </pic:blipFill>
+                  <pic:spPr>
+                    <a:xfrm>
+                      <a:off x="0" y="0"/>
+                      <a:ext cx="5731510" cy="4432935"/>
+                    </a:xfrm>
+                    <a:prstGeom prst="rect">
+                      <a:avLst/>
+                    </a:prstGeom>
+                  </pic:spPr>
+                </pic:pic>
+              </a:graphicData>
+            </a:graphic>
+          </wp:inline>
+        </w:drawing>
+      </w:r>
+    </w:p>
+    <w:p>
+      <w:pPr>
+        <w:ind w:firstLine="420"/>
+        <w:jc w:val="left"/>
+        <w:rPr>
           <w:b/>
           <w:bCs/>
           <w:sz w:val="24"/>
@@ -366,7 +422,112 @@
         <w:t>完成并优化展示用的PPT</w:t>
       </w:r>
     </w:p>
-    <w:p/>
+    <w:p>
+      <w:pPr>
+        <w:ind w:firstLine="420"/>
+        <w:jc w:val="left"/>
+        <w:rPr>
+          <w:b/>
+          <w:bCs/>
+          <w:sz w:val="24"/>
+          <w:szCs w:val="28"/>
+        </w:rPr>
+      </w:pPr>
+      <w:r>
+        <w:rPr>
+          <w:rFonts w:hint="eastAsia"/>
+          <w:b/>
+          <w:bCs/>
+          <w:sz w:val="24"/>
+          <w:szCs w:val="28"/>
+        </w:rPr>
+        <w:t>制作了视频，详细介绍项目</w:t>
+      </w:r>
+    </w:p>
+    <w:p>
+      <w:r>
+        <w:lastRenderedPageBreak/>
+        <w:drawing>
+          <wp:inline distT="0" distB="0" distL="0" distR="0" wp14:anchorId="11CEA0A7" wp14:editId="4165B6C0">
+            <wp:extent cx="5731510" cy="3666490"/>
+            <wp:effectExtent l="0" t="0" r="2540" b="0"/>
+            <wp:docPr id="3" name="图片 3" descr="电脑萤幕画面&#10;&#10;中度可信度描述已自动生成"/>
+            <wp:cNvGraphicFramePr>
+              <a:graphicFrameLocks xmlns:a="http://schemas.openxmlformats.org/drawingml/2006/main" noChangeAspect="1"/>
+            </wp:cNvGraphicFramePr>
+            <a:graphic xmlns:a="http://schemas.openxmlformats.org/drawingml/2006/main">
+              <a:graphicData uri="http://schemas.openxmlformats.org/drawingml/2006/picture">
+                <pic:pic xmlns:pic="http://schemas.openxmlformats.org/drawingml/2006/picture">
+                  <pic:nvPicPr>
+                    <pic:cNvPr id="3" name="图片 3" descr="电脑萤幕画面&#10;&#10;中度可信度描述已自动生成"/>
+                    <pic:cNvPicPr/>
+                  </pic:nvPicPr>
+                  <pic:blipFill>
+                    <a:blip r:embed="rId6"/>
+                    <a:stretch>
+                      <a:fillRect/>
+                    </a:stretch>
+                  </pic:blipFill>
+                  <pic:spPr>
+                    <a:xfrm>
+                      <a:off x="0" y="0"/>
+                      <a:ext cx="5731510" cy="3666490"/>
+                    </a:xfrm>
+                    <a:prstGeom prst="rect">
+                      <a:avLst/>
+                    </a:prstGeom>
+                  </pic:spPr>
+                </pic:pic>
+              </a:graphicData>
+            </a:graphic>
+          </wp:inline>
+        </w:drawing>
+      </w:r>
+    </w:p>
+    <w:p>
+      <w:pPr>
+        <w:rPr>
+          <w:rFonts w:hint="eastAsia"/>
+        </w:rPr>
+      </w:pPr>
+      <w:r>
+        <w:drawing>
+          <wp:inline distT="0" distB="0" distL="0" distR="0" wp14:anchorId="6CF0AAFA" wp14:editId="42CD0B0F">
+            <wp:extent cx="5731510" cy="3384550"/>
+            <wp:effectExtent l="0" t="0" r="2540" b="6350"/>
+            <wp:docPr id="4" name="图片 4" descr="图形用户界面&#10;&#10;描述已自动生成"/>
+            <wp:cNvGraphicFramePr>
+              <a:graphicFrameLocks xmlns:a="http://schemas.openxmlformats.org/drawingml/2006/main" noChangeAspect="1"/>
+            </wp:cNvGraphicFramePr>
+            <a:graphic xmlns:a="http://schemas.openxmlformats.org/drawingml/2006/main">
+              <a:graphicData uri="http://schemas.openxmlformats.org/drawingml/2006/picture">
+                <pic:pic xmlns:pic="http://schemas.openxmlformats.org/drawingml/2006/picture">
+                  <pic:nvPicPr>
+                    <pic:cNvPr id="4" name="图片 4" descr="图形用户界面&#10;&#10;描述已自动生成"/>
+                    <pic:cNvPicPr/>
+                  </pic:nvPicPr>
+                  <pic:blipFill>
+                    <a:blip r:embed="rId7"/>
+                    <a:stretch>
+                      <a:fillRect/>
+                    </a:stretch>
+                  </pic:blipFill>
+                  <pic:spPr>
+                    <a:xfrm>
+                      <a:off x="0" y="0"/>
+                      <a:ext cx="5731510" cy="3384550"/>
+                    </a:xfrm>
+                    <a:prstGeom prst="rect">
+                      <a:avLst/>
+                    </a:prstGeom>
+                  </pic:spPr>
+                </pic:pic>
+              </a:graphicData>
+            </a:graphic>
+          </wp:inline>
+        </w:drawing>
+      </w:r>
+    </w:p>
     <w:sectPr>
       <w:pgSz w:w="11906" w:h="16838"/>
       <w:pgMar w:top="1440" w:right="1440" w:bottom="1440" w:left="1440" w:header="851" w:footer="992" w:gutter="0"/>
